--- a/Y2425II_Final_Project (1).docx
+++ b/Y2425II_Final_Project (1).docx
@@ -588,76 +588,14 @@
                 <w:szCs w:val="26"/>
               </w:rPr>
             </w:pPr>
-          </w:p>
-          <w:p>
-            <w:pPr>
-              <w:jc w:val="left"/>
+            <w:r>
               <w:rPr>
                 <w:rFonts w:ascii="Times New Roman" w:eastAsia="Times New Roman" w:hAnsi="Times New Roman" w:cs="Times New Roman"/>
                 <w:sz w:val="26"/>
                 <w:szCs w:val="26"/>
               </w:rPr>
-            </w:pPr>
-          </w:p>
-          <w:p>
-            <w:pPr>
-              <w:jc w:val="left"/>
-              <w:rPr>
-                <w:rFonts w:ascii="Times New Roman" w:eastAsia="Times New Roman" w:hAnsi="Times New Roman" w:cs="Times New Roman"/>
-                <w:sz w:val="26"/>
-                <w:szCs w:val="26"/>
-              </w:rPr>
-            </w:pPr>
-          </w:p>
-          <w:p>
-            <w:pPr>
-              <w:jc w:val="left"/>
-              <w:rPr>
-                <w:rFonts w:ascii="Times New Roman" w:eastAsia="Times New Roman" w:hAnsi="Times New Roman" w:cs="Times New Roman"/>
-                <w:sz w:val="26"/>
-                <w:szCs w:val="26"/>
-              </w:rPr>
-            </w:pPr>
-          </w:p>
-          <w:p>
-            <w:pPr>
-              <w:jc w:val="left"/>
-              <w:rPr>
-                <w:rFonts w:ascii="Times New Roman" w:eastAsia="Times New Roman" w:hAnsi="Times New Roman" w:cs="Times New Roman"/>
-                <w:sz w:val="26"/>
-                <w:szCs w:val="26"/>
-              </w:rPr>
-            </w:pPr>
-          </w:p>
-          <w:p>
-            <w:pPr>
-              <w:jc w:val="left"/>
-              <w:rPr>
-                <w:rFonts w:ascii="Times New Roman" w:eastAsia="Times New Roman" w:hAnsi="Times New Roman" w:cs="Times New Roman"/>
-                <w:sz w:val="26"/>
-                <w:szCs w:val="26"/>
-              </w:rPr>
-            </w:pPr>
-          </w:p>
-          <w:p>
-            <w:pPr>
-              <w:jc w:val="left"/>
-              <w:rPr>
-                <w:rFonts w:ascii="Times New Roman" w:eastAsia="Times New Roman" w:hAnsi="Times New Roman" w:cs="Times New Roman"/>
-                <w:sz w:val="26"/>
-                <w:szCs w:val="26"/>
-              </w:rPr>
-            </w:pPr>
-          </w:p>
-          <w:p>
-            <w:pPr>
-              <w:jc w:val="left"/>
-              <w:rPr>
-                <w:rFonts w:ascii="Times New Roman" w:eastAsia="Times New Roman" w:hAnsi="Times New Roman" w:cs="Times New Roman"/>
-                <w:sz w:val="26"/>
-                <w:szCs w:val="26"/>
-              </w:rPr>
-            </w:pPr>
+              <w:t>Dự án này tập trung vào thiết kế và hiện thực một bộ tăng tốc phần cứng cho phép tích chập 2D bằng phương pháp High-Level Synthesis (HLS). Hệ thống thực hiện phép nhân chập giữa ảnh đầu vào và ma trận kernel thông qua các kỹ thuật tối ưu như phân vùng mảng, unroll và pipeline vòng lặp. Thiết kế được mô phỏng bằng ngôn ngữ C/C++ và tổng hợp thành RTL bằng Vivado HLS. Kết quả mô phỏng đồng thời C/RTL cho thấy độ chính xác cao. Với các tối ưu được áp dụng, độ trễ giảm từ 10,550 xuống chỉ còn 15 chu kỳ, mang lại hiệu năng cao với chi phí tài nguyên phần cứng hợp lý, phù hợp cho các ứng dụng xử lý ảnh.</w:t>
+            </w:r>
           </w:p>
         </w:tc>
       </w:tr>
@@ -739,6 +677,14 @@
                 <w:szCs w:val="26"/>
               </w:rPr>
             </w:pPr>
+            <w:r>
+              <w:rPr>
+                <w:rFonts w:ascii="Times New Roman" w:eastAsia="Times New Roman" w:hAnsi="Times New Roman" w:cs="Times New Roman"/>
+                <w:sz w:val="26"/>
+                <w:szCs w:val="26"/>
+              </w:rPr>
+              <w:t>2D Convolution, HLS, Loop Unrolling, Pipelining, Vivado HLS, Hardware Acceleration, RTL Simulation</w:t>
+            </w:r>
           </w:p>
         </w:tc>
       </w:tr>
@@ -1572,6 +1518,12 @@
     <w:bookmarkEnd w:id="2" w:displacedByCustomXml="next"/>
     <w:sdt>
       <w:sdtPr>
+        <w:rPr>
+          <w:rFonts w:ascii="Liberation Serif" w:eastAsia="Liberation Serif" w:hAnsi="Liberation Serif" w:cs="Liberation Serif"/>
+          <w:color w:val="auto"/>
+          <w:sz w:val="24"/>
+          <w:szCs w:val="24"/>
+        </w:rPr>
         <w:id w:val="1938249119"/>
         <w:docPartObj>
           <w:docPartGallery w:val="Table of Contents"/>
@@ -1580,13 +1532,9 @@
       </w:sdtPr>
       <w:sdtEndPr>
         <w:rPr>
-          <w:rFonts w:ascii="Liberation Serif" w:eastAsia="Liberation Serif" w:hAnsi="Liberation Serif" w:cs="Liberation Serif"/>
           <w:b/>
           <w:bCs/>
           <w:noProof/>
-          <w:color w:val="auto"/>
-          <w:sz w:val="24"/>
-          <w:szCs w:val="24"/>
         </w:rPr>
       </w:sdtEndPr>
       <w:sdtContent>
@@ -3725,7 +3673,23 @@
           <w:sz w:val="26"/>
           <w:szCs w:val="26"/>
         </w:rPr>
-        <w:t xml:space="preserve">Lưu ý rằng pixel có tọa độ (r,c) – (hàng, cột) – tronh ảnh lối ra được tính bằng cách nhân chập điểm – điểm giữa ma trận kernel và ma trận 3×3 có tâm nằm ở vị trí có tọa độ (r + 1, c + 1) trong ảnh lối vào. </w:t>
+        <w:t xml:space="preserve">Lưu ý rằng pixel có tọa độ (r,c) – (hàng, cột) – </w:t>
+      </w:r>
+      <w:r>
+        <w:rPr>
+          <w:rFonts w:ascii="Times New Roman" w:eastAsia="Times New Roman" w:hAnsi="Times New Roman" w:cs="Times New Roman"/>
+          <w:sz w:val="26"/>
+          <w:szCs w:val="26"/>
+        </w:rPr>
+        <w:t>trong</w:t>
+      </w:r>
+      <w:r>
+        <w:rPr>
+          <w:rFonts w:ascii="Times New Roman" w:eastAsia="Times New Roman" w:hAnsi="Times New Roman" w:cs="Times New Roman"/>
+          <w:sz w:val="26"/>
+          <w:szCs w:val="26"/>
+        </w:rPr>
+        <w:t xml:space="preserve"> ảnh lối ra được tính bằng cách nhân chập điểm – điểm giữa ma trận kernel và ma trận 3×3 có tâm nằm ở vị trí có tọa độ (r + 1, c + 1) trong ảnh lối vào. </w:t>
       </w:r>
     </w:p>
     <w:p>
@@ -5450,7 +5414,23 @@
           <w:sz w:val="26"/>
           <w:szCs w:val="26"/>
         </w:rPr>
-        <w:t xml:space="preserve"> trong mảng. Nếu không có dẫn hướng này, HLS sẽ chỉ tạo một cổng đọc hoặc ghi cho toàn bộ mảng dẫn đến điểm thắt cổ chai, giảm tốc độ xử lý do giới hạn của tốc độ đọc và ghi.</w:t>
+        <w:t xml:space="preserve"> trong mảng. Nếu không có dẫn hướng này, HLS sẽ chỉ tạo một </w:t>
+      </w:r>
+      <w:r>
+        <w:rPr>
+          <w:rFonts w:ascii="Times New Roman" w:eastAsia="Times New Roman" w:hAnsi="Times New Roman" w:cs="Times New Roman"/>
+          <w:sz w:val="26"/>
+          <w:szCs w:val="26"/>
+        </w:rPr>
+        <w:t>cổng đọc/ghi</w:t>
+      </w:r>
+      <w:r>
+        <w:rPr>
+          <w:rFonts w:ascii="Times New Roman" w:eastAsia="Times New Roman" w:hAnsi="Times New Roman" w:cs="Times New Roman"/>
+          <w:sz w:val="26"/>
+          <w:szCs w:val="26"/>
+        </w:rPr>
+        <w:t xml:space="preserve"> cho toàn bộ mảng dẫn đến điểm thắt cổ chai, giảm tốc độ xử lý do giới hạn của tốc độ đọc và ghi.</w:t>
       </w:r>
     </w:p>
     <w:p>
@@ -5683,8 +5663,8 @@
       </w:r>
       <w:r>
         <w:rPr>
-          <w:rFonts w:ascii="Times New Roman" w:eastAsia="Times New Roman" w:hAnsi="Times New Roman" w:cs="Times New Roman"/>
-          <w:b/>
+          <w:rFonts w:ascii="Roboto Mono" w:eastAsia="Times New Roman" w:hAnsi="Roboto Mono" w:cs="Times New Roman"/>
+          <w:bCs/>
           <w:color w:val="188038"/>
           <w:sz w:val="26"/>
           <w:szCs w:val="26"/>
@@ -5701,8 +5681,8 @@
       </w:r>
       <w:r>
         <w:rPr>
-          <w:rFonts w:ascii="Times New Roman" w:eastAsia="Times New Roman" w:hAnsi="Times New Roman" w:cs="Times New Roman"/>
-          <w:b/>
+          <w:rFonts w:ascii="Roboto Mono" w:eastAsia="Times New Roman" w:hAnsi="Roboto Mono" w:cs="Times New Roman"/>
+          <w:bCs/>
           <w:color w:val="188038"/>
           <w:sz w:val="26"/>
           <w:szCs w:val="26"/>
@@ -6033,7 +6013,23 @@
           <w:sz w:val="26"/>
           <w:szCs w:val="26"/>
         </w:rPr>
-        <w:t>Kết quả cho thấy unroll hoàn toàn các vòng lặp sẽ đạt được độ trễ tốt nhất nhưng sẻ vượt quá lượng tài nguyên có sẵn của FPGA và pipeline đạt được độ trễ phù hợp và tài nguyên tối ưu tốt. tương đương với phương pháp mà nhóm đề xuất.</w:t>
+        <w:t xml:space="preserve">Kết quả cho thấy unroll hoàn toàn các vòng lặp sẽ đạt được độ trễ tốt nhất nhưng </w:t>
+      </w:r>
+      <w:r>
+        <w:rPr>
+          <w:rFonts w:ascii="Times New Roman" w:eastAsia="Times New Roman" w:hAnsi="Times New Roman" w:cs="Times New Roman"/>
+          <w:sz w:val="26"/>
+          <w:szCs w:val="26"/>
+        </w:rPr>
+        <w:t>sẽ</w:t>
+      </w:r>
+      <w:r>
+        <w:rPr>
+          <w:rFonts w:ascii="Times New Roman" w:eastAsia="Times New Roman" w:hAnsi="Times New Roman" w:cs="Times New Roman"/>
+          <w:sz w:val="26"/>
+          <w:szCs w:val="26"/>
+        </w:rPr>
+        <w:t xml:space="preserve"> vượt quá lượng tài nguyên có sẵn của FPGA và pipeline đạt được độ trễ phù hợp và tài nguyên tối ưu tốt. tương đương với phương pháp mà nhóm đề xuất.</w:t>
       </w:r>
     </w:p>
     <w:p>
@@ -6451,21 +6447,7 @@
             <w:rStyle w:val="Siuktni"/>
             <w:lang w:val="vi-VN"/>
           </w:rPr>
-          <w:t>Gi</w:t>
-        </w:r>
-        <w:r>
-          <w:rPr>
-            <w:rStyle w:val="Siuktni"/>
-            <w:lang w:val="vi-VN"/>
-          </w:rPr>
-          <w:t>t</w:t>
-        </w:r>
-        <w:r>
-          <w:rPr>
-            <w:rStyle w:val="Siuktni"/>
-            <w:lang w:val="vi-VN"/>
-          </w:rPr>
-          <w:t>hub</w:t>
+          <w:t>Github</w:t>
         </w:r>
         <w:bookmarkEnd w:id="21"/>
       </w:hyperlink>
@@ -6636,17 +6618,16 @@
           <w:sz w:val="26"/>
           <w:szCs w:val="26"/>
         </w:rPr>
-        <w:t>): Các vòng lặp ngoài (</w:t>
-      </w:r>
-      <w:r>
-        <w:rPr>
-          <w:rFonts w:ascii="Roboto Mono" w:eastAsia="Roboto Mono" w:hAnsi="Roboto Mono" w:cs="Roboto Mono"/>
+        <w:t xml:space="preserve">): </w:t>
+      </w:r>
+      <w:r>
+        <w:rPr>
+          <w:rFonts w:ascii="Times New Roman" w:eastAsia="Times New Roman" w:hAnsi="Times New Roman" w:cs="Times New Roman"/>
           <w:bCs/>
-          <w:color w:val="188038"/>
-          <w:sz w:val="26"/>
-          <w:szCs w:val="26"/>
-        </w:rPr>
-        <w:t>Output_Rows</w:t>
+          <w:sz w:val="26"/>
+          <w:szCs w:val="26"/>
+        </w:rPr>
+        <w:t>mục</w:t>
       </w:r>
       <w:r>
         <w:rPr>
@@ -6654,27 +6635,18 @@
           <w:bCs/>
           <w:sz w:val="26"/>
           <w:szCs w:val="26"/>
-        </w:rPr>
-        <w:t xml:space="preserve">, </w:t>
-      </w:r>
-      <w:r>
-        <w:rPr>
-          <w:rFonts w:ascii="Roboto Mono" w:eastAsia="Roboto Mono" w:hAnsi="Roboto Mono" w:cs="Roboto Mono"/>
+          <w:lang w:val="vi-VN"/>
+        </w:rPr>
+        <w:t xml:space="preserve"> </w:t>
+      </w:r>
+      <w:r>
+        <w:rPr>
+          <w:rFonts w:ascii="Times New Roman" w:eastAsia="Times New Roman" w:hAnsi="Times New Roman" w:cs="Times New Roman"/>
           <w:bCs/>
-          <w:color w:val="188038"/>
-          <w:sz w:val="26"/>
-          <w:szCs w:val="26"/>
-        </w:rPr>
-        <w:t>Output_Cols</w:t>
-      </w:r>
-      <w:r>
-        <w:rPr>
-          <w:rFonts w:ascii="Times New Roman" w:eastAsia="Times New Roman" w:hAnsi="Times New Roman" w:cs="Times New Roman"/>
-          <w:bCs/>
-          <w:sz w:val="26"/>
-          <w:szCs w:val="26"/>
-        </w:rPr>
-        <w:t>) đã được pipeline. Mục tiêu là tăng thông lượng, cho phép hệ thống bắt đầu thực hiện vòng lặp tiếp theo mà không cần đợi vòng lặp hiện tại hoàn tất, từ đó đạt được Interval (II) tối ưu cho việc tạo ra một pixel đầu ra mỗi chu kỳ xung nhịp. Phương pháp này đặc biệt hiệu quả với các vòng lặp lớn, mang lại thông lượng cao.</w:t>
+          <w:sz w:val="26"/>
+          <w:szCs w:val="26"/>
+        </w:rPr>
+        <w:t>tiêu là tăng thông lượng, cho phép hệ thống bắt đầu thực hiện vòng lặp tiếp theo mà không cần đợi vòng lặp hiện tại hoàn tất, từ đó đạt được II tối ưu cho việc tạo ra một pixel đầu ra mỗi chu kỳ xung nhịp. Phương pháp này đặc biệt hiệu quả với các vòng lặp lớn, mang lại thông lượng cao.</w:t>
       </w:r>
     </w:p>
     <w:p>
@@ -6697,41 +6669,24 @@
           <w:sz w:val="26"/>
           <w:szCs w:val="26"/>
         </w:rPr>
-        <w:t>Unroll các vòng lặp trong: Hai vòng lặp trong (</w:t>
-      </w:r>
-      <w:r>
-        <w:rPr>
-          <w:rFonts w:ascii="Roboto Mono" w:eastAsia="Roboto Mono" w:hAnsi="Roboto Mono" w:cs="Roboto Mono"/>
-          <w:color w:val="188038"/>
-          <w:sz w:val="26"/>
-          <w:szCs w:val="26"/>
-        </w:rPr>
-        <w:t>Ker_Rows</w:t>
-      </w:r>
-      <w:r>
-        <w:rPr>
-          <w:rFonts w:ascii="Times New Roman" w:eastAsia="Times New Roman" w:hAnsi="Times New Roman" w:cs="Times New Roman"/>
-          <w:sz w:val="26"/>
-          <w:szCs w:val="26"/>
-        </w:rPr>
-        <w:t xml:space="preserve">, </w:t>
-      </w:r>
-      <w:r>
-        <w:rPr>
-          <w:rFonts w:ascii="Roboto Mono" w:eastAsia="Roboto Mono" w:hAnsi="Roboto Mono" w:cs="Roboto Mono"/>
-          <w:color w:val="188038"/>
-          <w:sz w:val="26"/>
-          <w:szCs w:val="26"/>
-        </w:rPr>
-        <w:t>Ker_Cols</w:t>
-      </w:r>
-      <w:r>
-        <w:rPr>
-          <w:rFonts w:ascii="Times New Roman" w:eastAsia="Times New Roman" w:hAnsi="Times New Roman" w:cs="Times New Roman"/>
-          <w:sz w:val="26"/>
-          <w:szCs w:val="26"/>
-        </w:rPr>
-        <w:t>) đã được unroll hoàn toàn. Với kernel kích thước 5×5, việc unroll tạo ra 25 bộ nhân và bộ cộng hoạt động song song để tính toán một điểm đầu ra. Phương pháp này mang lại hiệu quả vượt trội về độ trễ, đặc biệt phù hợp với các vòng lặp nhỏ và có số lần lặp cố định như vòng lặp kernel.</w:t>
+        <w:t>Unroll các vòng lặp trong: kernel</w:t>
+      </w:r>
+      <w:r>
+        <w:rPr>
+          <w:rFonts w:ascii="Times New Roman" w:eastAsia="Times New Roman" w:hAnsi="Times New Roman" w:cs="Times New Roman"/>
+          <w:sz w:val="26"/>
+          <w:szCs w:val="26"/>
+          <w:lang w:val="vi-VN"/>
+        </w:rPr>
+        <w:t xml:space="preserve"> có</w:t>
+      </w:r>
+      <w:r>
+        <w:rPr>
+          <w:rFonts w:ascii="Times New Roman" w:eastAsia="Times New Roman" w:hAnsi="Times New Roman" w:cs="Times New Roman"/>
+          <w:sz w:val="26"/>
+          <w:szCs w:val="26"/>
+        </w:rPr>
+        <w:t xml:space="preserve"> kích thước 5×5, việc unroll tạo ra 25 bộ nhân và bộ cộng hoạt động song song để tính toán một điểm đầu ra. Phương pháp này mang lại hiệu quả vượt trội về độ trễ, đặc biệt phù hợp với các vòng lặp nhỏ và có số lần lặp cố định như vòng lặp kernel.</w:t>
       </w:r>
     </w:p>
     <w:p>
@@ -6749,7 +6704,23 @@
           <w:sz w:val="26"/>
           <w:szCs w:val="26"/>
         </w:rPr>
-        <w:t>Kết quả tổng hợp cho thấy sự cải thiện rất lớn trong thiết kế: giảm từ 10550 chu kỳ xung nhịp của thiết kế ban đầu xuống còn 15 chu kỳ (giảm xấp xỉ 700 lần) với sự đành đổi của tài nguyên hệ thống sử dụng 149 DSP, 4140 FF và 25160 LUT.</w:t>
+        <w:t xml:space="preserve">Kết quả tổng hợp cho thấy sự cải thiện lớn trong thiết kế: giảm từ 10550 chu kỳ xung nhịp của thiết kế ban đầu xuống còn 15 chu kỳ (giảm xấp xỉ 700 lần) với sự </w:t>
+      </w:r>
+      <w:r>
+        <w:rPr>
+          <w:rFonts w:ascii="Times New Roman" w:eastAsia="Times New Roman" w:hAnsi="Times New Roman" w:cs="Times New Roman"/>
+          <w:sz w:val="26"/>
+          <w:szCs w:val="26"/>
+        </w:rPr>
+        <w:t>đánh đổi</w:t>
+      </w:r>
+      <w:r>
+        <w:rPr>
+          <w:rFonts w:ascii="Times New Roman" w:eastAsia="Times New Roman" w:hAnsi="Times New Roman" w:cs="Times New Roman"/>
+          <w:sz w:val="26"/>
+          <w:szCs w:val="26"/>
+        </w:rPr>
+        <w:t xml:space="preserve"> của tài nguyên hệ thống sử dụng 149 DSP, 4140 FF và 25160 LUT.</w:t>
       </w:r>
     </w:p>
     <w:p>
@@ -6807,7 +6778,65 @@
           <w:sz w:val="26"/>
           <w:szCs w:val="26"/>
         </w:rPr>
-        <w:t>" đạt độ trễ tốt nhất (2 chu kỳ) nhưng đòi hỏi lượng tài nguyên rất lớn (1936 DSP48E, 30371 FF, 61852 LUT), dẫn đến quá tải tài nguyên.</w:t>
+        <w:t xml:space="preserve">" đạt độ trễ tốt nhất (2 chu kỳ) nhưng đòi hỏi lượng tài nguyên rất lớn (1936 DSP48E, 30371 FF, 61852 LUT), dẫn đến </w:t>
+      </w:r>
+      <w:r>
+        <w:rPr>
+          <w:rFonts w:ascii="Times New Roman" w:eastAsia="Times New Roman" w:hAnsi="Times New Roman" w:cs="Times New Roman"/>
+          <w:sz w:val="26"/>
+          <w:szCs w:val="26"/>
+        </w:rPr>
+        <w:t>vượt</w:t>
+      </w:r>
+      <w:r>
+        <w:rPr>
+          <w:rFonts w:ascii="Times New Roman" w:eastAsia="Times New Roman" w:hAnsi="Times New Roman" w:cs="Times New Roman"/>
+          <w:sz w:val="26"/>
+          <w:szCs w:val="26"/>
+          <w:lang w:val="vi-VN"/>
+        </w:rPr>
+        <w:t xml:space="preserve"> </w:t>
+      </w:r>
+      <w:r>
+        <w:rPr>
+          <w:rFonts w:ascii="Times New Roman" w:eastAsia="Times New Roman" w:hAnsi="Times New Roman" w:cs="Times New Roman"/>
+          <w:sz w:val="26"/>
+          <w:szCs w:val="26"/>
+        </w:rPr>
+        <w:t xml:space="preserve">quá </w:t>
+      </w:r>
+      <w:r>
+        <w:rPr>
+          <w:rFonts w:ascii="Times New Roman" w:eastAsia="Times New Roman" w:hAnsi="Times New Roman" w:cs="Times New Roman"/>
+          <w:sz w:val="26"/>
+          <w:szCs w:val="26"/>
+        </w:rPr>
+        <w:t>lượng</w:t>
+      </w:r>
+      <w:r>
+        <w:rPr>
+          <w:rFonts w:ascii="Times New Roman" w:eastAsia="Times New Roman" w:hAnsi="Times New Roman" w:cs="Times New Roman"/>
+          <w:sz w:val="26"/>
+          <w:szCs w:val="26"/>
+        </w:rPr>
+        <w:t xml:space="preserve"> tài nguyên</w:t>
+      </w:r>
+      <w:r>
+        <w:rPr>
+          <w:rFonts w:ascii="Times New Roman" w:eastAsia="Times New Roman" w:hAnsi="Times New Roman" w:cs="Times New Roman"/>
+          <w:sz w:val="26"/>
+          <w:szCs w:val="26"/>
+          <w:lang w:val="vi-VN"/>
+        </w:rPr>
+        <w:t xml:space="preserve"> của FPGA</w:t>
+      </w:r>
+      <w:r>
+        <w:rPr>
+          <w:rFonts w:ascii="Times New Roman" w:eastAsia="Times New Roman" w:hAnsi="Times New Roman" w:cs="Times New Roman"/>
+          <w:sz w:val="26"/>
+          <w:szCs w:val="26"/>
+        </w:rPr>
+        <w:t>.</w:t>
       </w:r>
     </w:p>
     <w:p>
@@ -9622,9 +9651,7 @@
       <w:tblStyleRowBandSize w:val="1"/>
       <w:tblStyleColBandSize w:val="1"/>
       <w:tblCellMar>
-        <w:top w:w="0" w:type="dxa"/>
         <w:left w:w="115" w:type="dxa"/>
-        <w:bottom w:w="0" w:type="dxa"/>
         <w:right w:w="115" w:type="dxa"/>
       </w:tblCellMar>
     </w:tblPr>
@@ -9635,9 +9662,7 @@
       <w:tblStyleRowBandSize w:val="1"/>
       <w:tblStyleColBandSize w:val="1"/>
       <w:tblCellMar>
-        <w:top w:w="0" w:type="dxa"/>
         <w:left w:w="115" w:type="dxa"/>
-        <w:bottom w:w="0" w:type="dxa"/>
         <w:right w:w="115" w:type="dxa"/>
       </w:tblCellMar>
     </w:tblPr>
@@ -9648,9 +9673,7 @@
       <w:tblStyleRowBandSize w:val="1"/>
       <w:tblStyleColBandSize w:val="1"/>
       <w:tblCellMar>
-        <w:top w:w="0" w:type="dxa"/>
         <w:left w:w="115" w:type="dxa"/>
-        <w:bottom w:w="0" w:type="dxa"/>
         <w:right w:w="115" w:type="dxa"/>
       </w:tblCellMar>
     </w:tblPr>
@@ -9661,9 +9684,7 @@
       <w:tblStyleRowBandSize w:val="1"/>
       <w:tblStyleColBandSize w:val="1"/>
       <w:tblCellMar>
-        <w:top w:w="0" w:type="dxa"/>
         <w:left w:w="115" w:type="dxa"/>
-        <w:bottom w:w="0" w:type="dxa"/>
         <w:right w:w="115" w:type="dxa"/>
       </w:tblCellMar>
     </w:tblPr>
@@ -9674,9 +9695,7 @@
       <w:tblStyleRowBandSize w:val="1"/>
       <w:tblStyleColBandSize w:val="1"/>
       <w:tblCellMar>
-        <w:top w:w="0" w:type="dxa"/>
         <w:left w:w="115" w:type="dxa"/>
-        <w:bottom w:w="0" w:type="dxa"/>
         <w:right w:w="115" w:type="dxa"/>
       </w:tblCellMar>
     </w:tblPr>
